--- a/Ecommerce_Analysis_Project_IBM/Documentations/E-Commerce Sales Performance Documentation.docx
+++ b/Ecommerce_Analysis_Project_IBM/Documentations/E-Commerce Sales Performance Documentation.docx
@@ -35,7 +35,7 @@
                     </pic:cNvPicPr>
                   </pic:nvPicPr>
                   <pic:blipFill>
-                    <a:blip r:embed="rId5">
+                    <a:blip r:embed="rId6">
                       <a:extLst>
                         <a:ext uri="{28A0092B-C50C-407E-A947-70E740481C1C}">
                           <a14:useLocalDpi xmlns:a14="http://schemas.microsoft.com/office/drawing/2010/main" val="0"/>
@@ -100,7 +100,7 @@
                     </pic:cNvPicPr>
                   </pic:nvPicPr>
                   <pic:blipFill>
-                    <a:blip r:embed="rId6">
+                    <a:blip r:embed="rId7">
                       <a:extLst>
                         <a:ext uri="{28A0092B-C50C-407E-A947-70E740481C1C}">
                           <a14:useLocalDpi xmlns:a14="http://schemas.microsoft.com/office/drawing/2010/main" val="0"/>
@@ -177,7 +177,7 @@
       </w:pPr>
       <w:r>
         <w:pict w14:anchorId="47199CA3">
-          <v:rect id="_x0000_i1122" style="width:0;height:.75pt" o:hralign="center" o:hrstd="t" o:hr="t" fillcolor="#a0a0a0" stroked="f"/>
+          <v:rect id="_x0000_i1025" style="width:0;height:.75pt" o:hralign="center" o:hrstd="t" o:hr="t" fillcolor="#a0a0a0" stroked="f"/>
         </w:pict>
       </w:r>
     </w:p>
@@ -213,7 +213,7 @@
     <w:p>
       <w:r>
         <w:pict w14:anchorId="21820ADF">
-          <v:rect id="_x0000_i1098" style="width:0;height:.75pt" o:hralign="center" o:hrstd="t" o:hr="t" fillcolor="#a0a0a0" stroked="f"/>
+          <v:rect id="_x0000_i1026" style="width:0;height:.75pt" o:hralign="center" o:hrstd="t" o:hr="t" fillcolor="#a0a0a0" stroked="f"/>
         </w:pict>
       </w:r>
     </w:p>
@@ -281,35 +281,7 @@
           <w:b/>
           <w:bCs/>
         </w:rPr>
-        <w:t xml:space="preserve"> </w:t>
-      </w:r>
-      <w:r>
-        <w:rPr>
-          <w:b/>
-          <w:bCs/>
-        </w:rPr>
-        <w:t xml:space="preserve"> </w:t>
-      </w:r>
-      <w:r>
-        <w:rPr>
-          <w:b/>
-          <w:bCs/>
-        </w:rPr>
-        <w:t xml:space="preserve">Roll No </w:t>
-      </w:r>
-      <w:r>
-        <w:rPr>
-          <w:b/>
-          <w:bCs/>
-        </w:rPr>
-        <w:t xml:space="preserve"> </w:t>
-      </w:r>
-      <w:r>
-        <w:rPr>
-          <w:b/>
-          <w:bCs/>
-        </w:rPr>
-        <w:t>: 202410101150120</w:t>
+        <w:t xml:space="preserve">  Roll No  : 202410101150120</w:t>
       </w:r>
     </w:p>
     <w:p>
@@ -337,21 +309,7 @@
           <w:b/>
           <w:bCs/>
         </w:rPr>
-        <w:t>No</w:t>
-      </w:r>
-      <w:r>
-        <w:rPr>
-          <w:b/>
-          <w:bCs/>
-        </w:rPr>
-        <w:t xml:space="preserve">  </w:t>
-      </w:r>
-      <w:r>
-        <w:rPr>
-          <w:b/>
-          <w:bCs/>
-        </w:rPr>
-        <w:t>:</w:t>
+        <w:t>No  :</w:t>
       </w:r>
       <w:proofErr w:type="gramEnd"/>
       <w:r>
@@ -451,7 +409,7 @@
     <w:p>
       <w:r>
         <w:pict w14:anchorId="14E7C031">
-          <v:rect id="_x0000_i1099" style="width:0;height:.75pt" o:hralign="center" o:hrstd="t" o:hr="t" fillcolor="#a0a0a0" stroked="f"/>
+          <v:rect id="_x0000_i1027" style="width:0;height:.75pt" o:hralign="center" o:hrstd="t" o:hr="t" fillcolor="#a0a0a0" stroked="f"/>
         </w:pict>
       </w:r>
     </w:p>
@@ -462,35 +420,12 @@
           <w:bCs/>
         </w:rPr>
       </w:pPr>
-    </w:p>
-    <w:p>
-      <w:pPr>
-        <w:rPr>
-          <w:b/>
-          <w:bCs/>
-        </w:rPr>
-      </w:pPr>
-    </w:p>
-    <w:p>
-      <w:pPr>
-        <w:rPr>
-          <w:b/>
-          <w:bCs/>
-        </w:rPr>
-      </w:pPr>
-    </w:p>
-    <w:p>
-      <w:pPr>
-        <w:rPr>
-          <w:b/>
-          <w:bCs/>
-        </w:rPr>
-      </w:pPr>
-      <w:r>
-        <w:rPr>
-          <w:b/>
-          <w:bCs/>
-        </w:rPr>
+      <w:r>
+        <w:rPr>
+          <w:b/>
+          <w:bCs/>
+        </w:rPr>
+        <w:lastRenderedPageBreak/>
         <w:t>1. Introduction</w:t>
       </w:r>
     </w:p>
@@ -502,7 +437,7 @@
     <w:p>
       <w:r>
         <w:pict w14:anchorId="19C4CD9A">
-          <v:rect id="_x0000_i1100" style="width:0;height:.75pt" o:hralign="center" o:hrstd="t" o:hr="t" fillcolor="#a0a0a0" stroked="f"/>
+          <v:rect id="_x0000_i1028" style="width:0;height:.75pt" o:hralign="center" o:hrstd="t" o:hr="t" fillcolor="#a0a0a0" stroked="f"/>
         </w:pict>
       </w:r>
     </w:p>
@@ -590,7 +525,7 @@
     <w:p>
       <w:r>
         <w:pict w14:anchorId="2E105075">
-          <v:rect id="_x0000_i1101" style="width:0;height:.75pt" o:hralign="center" o:hrstd="t" o:hr="t" fillcolor="#a0a0a0" stroked="f"/>
+          <v:rect id="_x0000_i1029" style="width:0;height:.75pt" o:hralign="center" o:hrstd="t" o:hr="t" fillcolor="#a0a0a0" stroked="f"/>
         </w:pict>
       </w:r>
     </w:p>
@@ -692,7 +627,7 @@
     <w:p>
       <w:r>
         <w:pict w14:anchorId="42EB653B">
-          <v:rect id="_x0000_i1102" style="width:0;height:.75pt" o:hralign="center" o:hrstd="t" o:hr="t" fillcolor="#a0a0a0" stroked="f"/>
+          <v:rect id="_x0000_i1030" style="width:0;height:.75pt" o:hralign="center" o:hrstd="t" o:hr="t" fillcolor="#a0a0a0" stroked="f"/>
         </w:pict>
       </w:r>
     </w:p>
@@ -734,22 +669,38 @@
         </w:numPr>
       </w:pPr>
       <w:r>
+        <w:t>Kaggle dataset downloaded and stored in /data.</w:t>
+      </w:r>
+    </w:p>
+    <w:p>
+      <w:pPr>
+        <w:rPr>
+          <w:b/>
+          <w:bCs/>
+        </w:rPr>
+      </w:pPr>
+    </w:p>
+    <w:p>
+      <w:pPr>
+        <w:rPr>
+          <w:b/>
+          <w:bCs/>
+        </w:rPr>
+      </w:pPr>
+    </w:p>
+    <w:p>
+      <w:pPr>
+        <w:rPr>
+          <w:b/>
+          <w:bCs/>
+        </w:rPr>
+      </w:pPr>
+      <w:r>
+        <w:rPr>
+          <w:b/>
+          <w:bCs/>
+        </w:rPr>
         <w:lastRenderedPageBreak/>
-        <w:t>Kaggle dataset downloaded and stored in /data.</w:t>
-      </w:r>
-    </w:p>
-    <w:p>
-      <w:pPr>
-        <w:rPr>
-          <w:b/>
-          <w:bCs/>
-        </w:rPr>
-      </w:pPr>
-      <w:r>
-        <w:rPr>
-          <w:b/>
-          <w:bCs/>
-        </w:rPr>
         <w:t>4.2 Data Cleaning</w:t>
       </w:r>
     </w:p>
@@ -915,7 +866,7 @@
     <w:p>
       <w:r>
         <w:pict w14:anchorId="5B976245">
-          <v:rect id="_x0000_i1103" style="width:0;height:.75pt" o:hralign="center" o:hrstd="t" o:hr="t" fillcolor="#a0a0a0" stroked="f"/>
+          <v:rect id="_x0000_i1031" style="width:0;height:.75pt" o:hralign="center" o:hrstd="t" o:hr="t" fillcolor="#a0a0a0" stroked="f"/>
         </w:pict>
       </w:r>
     </w:p>
@@ -1042,20 +993,12 @@
         <w:t> Product and country-based variability visualized.</w:t>
       </w:r>
     </w:p>
-    <w:p>
-      <w:r>
-        <w:rPr>
-          <w:i/>
-          <w:iCs/>
-        </w:rPr>
+    <w:p/>
+    <w:p>
+      <w:r>
         <w:lastRenderedPageBreak/>
-        <w:t>(Insert your saved PNG charts in the Word file at each relevant section)</w:t>
-      </w:r>
-    </w:p>
-    <w:p>
-      <w:r>
         <w:pict w14:anchorId="59A1E91A">
-          <v:rect id="_x0000_i1104" style="width:0;height:.75pt" o:hralign="center" o:hrstd="t" o:hr="t" fillcolor="#a0a0a0" stroked="f"/>
+          <v:rect id="_x0000_i1032" style="width:0;height:.75pt" o:hralign="center" o:hrstd="t" o:hr="t" fillcolor="#a0a0a0" stroked="f"/>
         </w:pict>
       </w:r>
     </w:p>
@@ -1121,7 +1064,7 @@
     <w:p>
       <w:r>
         <w:pict w14:anchorId="337863D6">
-          <v:rect id="_x0000_i1105" style="width:0;height:.75pt" o:hralign="center" o:hrstd="t" o:hr="t" fillcolor="#a0a0a0" stroked="f"/>
+          <v:rect id="_x0000_i1033" style="width:0;height:.75pt" o:hralign="center" o:hrstd="t" o:hr="t" fillcolor="#a0a0a0" stroked="f"/>
         </w:pict>
       </w:r>
     </w:p>
@@ -1197,7 +1140,7 @@
     <w:p>
       <w:r>
         <w:pict w14:anchorId="2C9AD6F8">
-          <v:rect id="_x0000_i1106" style="width:0;height:.75pt" o:hralign="center" o:hrstd="t" o:hr="t" fillcolor="#a0a0a0" stroked="f"/>
+          <v:rect id="_x0000_i1034" style="width:0;height:.75pt" o:hralign="center" o:hrstd="t" o:hr="t" fillcolor="#a0a0a0" stroked="f"/>
         </w:pict>
       </w:r>
     </w:p>
@@ -1224,7 +1167,7 @@
     <w:p>
       <w:r>
         <w:pict w14:anchorId="4B35B3D9">
-          <v:rect id="_x0000_i1107" style="width:0;height:.75pt" o:hralign="center" o:hrstd="t" o:hr="t" fillcolor="#a0a0a0" stroked="f"/>
+          <v:rect id="_x0000_i1035" style="width:0;height:.75pt" o:hralign="center" o:hrstd="t" o:hr="t" fillcolor="#a0a0a0" stroked="f"/>
         </w:pict>
       </w:r>
     </w:p>
@@ -1279,7 +1222,7 @@
     <w:p>
       <w:r>
         <w:pict w14:anchorId="664157CF">
-          <v:rect id="_x0000_i1108" style="width:0;height:.75pt" o:hralign="center" o:hrstd="t" o:hr="t" fillcolor="#a0a0a0" stroked="f"/>
+          <v:rect id="_x0000_i1036" style="width:0;height:.75pt" o:hralign="center" o:hrstd="t" o:hr="t" fillcolor="#a0a0a0" stroked="f"/>
         </w:pict>
       </w:r>
     </w:p>
@@ -1319,7 +1262,6 @@
           <w:b/>
           <w:bCs/>
         </w:rPr>
-        <w:lastRenderedPageBreak/>
         <w:t>Appendix</w:t>
       </w:r>
     </w:p>
@@ -1331,6 +1273,7 @@
         </w:numPr>
       </w:pPr>
       <w:r>
+        <w:lastRenderedPageBreak/>
         <w:t>Folder Structure</w:t>
       </w:r>
     </w:p>
@@ -4468,6 +4411,7 @@
   <w:style w:type="character" w:default="1" w:styleId="DefaultParagraphFont">
     <w:name w:val="Default Paragraph Font"/>
     <w:uiPriority w:val="1"/>
+    <w:semiHidden/>
     <w:unhideWhenUsed/>
   </w:style>
   <w:style w:type="table" w:default="1" w:styleId="TableNormal">
@@ -5077,4 +5021,16 @@
     </a:ext>
   </a:extLst>
 </a:theme>
+</file>
+
+<file path=customXml/item1.xml><?xml version="1.0" encoding="utf-8"?>
+<b:Sources xmlns:b="http://schemas.openxmlformats.org/officeDocument/2006/bibliography" xmlns="http://schemas.openxmlformats.org/officeDocument/2006/bibliography" SelectedStyle="\APASixthEditionOfficeOnline.xsl" StyleName="APA" Version="6"/>
+</file>
+
+<file path=customXml/itemProps1.xml><?xml version="1.0" encoding="utf-8"?>
+<ds:datastoreItem xmlns:ds="http://schemas.openxmlformats.org/officeDocument/2006/customXml" ds:itemID="{F99DA926-4638-43EE-AD3F-BCDED5A8E404}">
+  <ds:schemaRefs>
+    <ds:schemaRef ds:uri="http://schemas.openxmlformats.org/officeDocument/2006/bibliography"/>
+  </ds:schemaRefs>
+</ds:datastoreItem>
 </file>